--- a/TCC/Documentacao/Documento de Visão.docx
+++ b/TCC/Documentacao/Documento de Visão.docx
@@ -2725,30 +2725,14 @@
           <w:sz w:val="24"/>
           <w:szCs w:val="24"/>
         </w:rPr>
-        <w:t>As informações especificadas</w:t>
+        <w:t xml:space="preserve">As informações especificadas </w:t>
       </w:r>
-      <w:proofErr w:type="gramStart"/>
       <w:r>
         <w:rPr>
           <w:sz w:val="24"/>
           <w:szCs w:val="24"/>
         </w:rPr>
-        <w:t xml:space="preserve"> </w:t>
-      </w:r>
-      <w:r>
-        <w:rPr>
-          <w:sz w:val="24"/>
-          <w:szCs w:val="24"/>
-        </w:rPr>
-        <w:t xml:space="preserve"> </w:t>
-      </w:r>
-      <w:proofErr w:type="gramEnd"/>
-      <w:r>
-        <w:rPr>
-          <w:sz w:val="24"/>
-          <w:szCs w:val="24"/>
-        </w:rPr>
-        <w:t>neste documento estão r</w:t>
+        <w:t xml:space="preserve"> neste documento estão r</w:t>
       </w:r>
       <w:r>
         <w:rPr>
@@ -2799,9 +2783,8 @@
           <w:sz w:val="24"/>
           <w:szCs w:val="24"/>
         </w:rPr>
-        <w:t xml:space="preserve">UC1 Efetuar </w:t>
+        <w:t>UC</w:t>
       </w:r>
-      <w:proofErr w:type="spellStart"/>
       <w:r>
         <w:rPr>
           <w:rFonts w:cs="Arial"/>
@@ -2809,6 +2792,25 @@
           <w:sz w:val="24"/>
           <w:szCs w:val="24"/>
         </w:rPr>
+        <w:t>0</w:t>
+      </w:r>
+      <w:r>
+        <w:rPr>
+          <w:rFonts w:cs="Arial"/>
+          <w:iCs/>
+          <w:sz w:val="24"/>
+          <w:szCs w:val="24"/>
+        </w:rPr>
+        <w:t xml:space="preserve">1 Efetuar </w:t>
+      </w:r>
+      <w:proofErr w:type="spellStart"/>
+      <w:r>
+        <w:rPr>
+          <w:rFonts w:cs="Arial"/>
+          <w:iCs/>
+          <w:sz w:val="24"/>
+          <w:szCs w:val="24"/>
+        </w:rPr>
         <w:t>login</w:t>
       </w:r>
       <w:proofErr w:type="spellEnd"/>
@@ -2819,7 +2821,7 @@
           <w:sz w:val="24"/>
           <w:szCs w:val="24"/>
         </w:rPr>
-        <w:t xml:space="preserve">, UC2 Manter </w:t>
+        <w:t>, UC</w:t>
       </w:r>
       <w:r>
         <w:rPr>
@@ -2828,7 +2830,7 @@
           <w:sz w:val="24"/>
           <w:szCs w:val="24"/>
         </w:rPr>
-        <w:t>Colaborador</w:t>
+        <w:t>0</w:t>
       </w:r>
       <w:r>
         <w:rPr>
@@ -2837,7 +2839,7 @@
           <w:sz w:val="24"/>
           <w:szCs w:val="24"/>
         </w:rPr>
-        <w:t>, UC3</w:t>
+        <w:t xml:space="preserve">2 Manter </w:t>
       </w:r>
       <w:r>
         <w:rPr>
@@ -2846,7 +2848,7 @@
           <w:sz w:val="24"/>
           <w:szCs w:val="24"/>
         </w:rPr>
-        <w:t xml:space="preserve"> Manter Associação Local</w:t>
+        <w:t>Colaborador</w:t>
       </w:r>
       <w:r>
         <w:rPr>
@@ -2855,7 +2857,7 @@
           <w:sz w:val="24"/>
           <w:szCs w:val="24"/>
         </w:rPr>
-        <w:t xml:space="preserve">, UC4 </w:t>
+        <w:t>, UC</w:t>
       </w:r>
       <w:r>
         <w:rPr>
@@ -2864,7 +2866,7 @@
           <w:sz w:val="24"/>
           <w:szCs w:val="24"/>
         </w:rPr>
-        <w:t>Manter Produto</w:t>
+        <w:t>0</w:t>
       </w:r>
       <w:r>
         <w:rPr>
@@ -2873,7 +2875,7 @@
           <w:sz w:val="24"/>
           <w:szCs w:val="24"/>
         </w:rPr>
-        <w:t xml:space="preserve">, UC5 </w:t>
+        <w:t>3</w:t>
       </w:r>
       <w:r>
         <w:rPr>
@@ -2882,7 +2884,7 @@
           <w:sz w:val="24"/>
           <w:szCs w:val="24"/>
         </w:rPr>
-        <w:t>Manter Cliente</w:t>
+        <w:t xml:space="preserve"> Manter Associação Local</w:t>
       </w:r>
       <w:r>
         <w:rPr>
@@ -2891,7 +2893,7 @@
           <w:sz w:val="24"/>
           <w:szCs w:val="24"/>
         </w:rPr>
-        <w:t xml:space="preserve">, UC6 </w:t>
+        <w:t>, UC</w:t>
       </w:r>
       <w:r>
         <w:rPr>
@@ -2900,7 +2902,7 @@
           <w:sz w:val="24"/>
           <w:szCs w:val="24"/>
         </w:rPr>
-        <w:t>Manter F</w:t>
+        <w:t>0</w:t>
       </w:r>
       <w:r>
         <w:rPr>
@@ -2909,7 +2911,7 @@
           <w:sz w:val="24"/>
           <w:szCs w:val="24"/>
         </w:rPr>
-        <w:t>o</w:t>
+        <w:t xml:space="preserve">4 </w:t>
       </w:r>
       <w:r>
         <w:rPr>
@@ -2918,7 +2920,162 @@
           <w:sz w:val="24"/>
           <w:szCs w:val="24"/>
         </w:rPr>
-        <w:t>rnecedor, UC7 Executar Vendas, UC8 Listar encomendas, UC9 Controlar Movimentação Financeira,   UC 10 Manter Categoria e UC11</w:t>
+        <w:t>Manter Produto</w:t>
+      </w:r>
+      <w:r>
+        <w:rPr>
+          <w:rFonts w:cs="Arial"/>
+          <w:iCs/>
+          <w:sz w:val="24"/>
+          <w:szCs w:val="24"/>
+        </w:rPr>
+        <w:t>, UC</w:t>
+      </w:r>
+      <w:r>
+        <w:rPr>
+          <w:rFonts w:cs="Arial"/>
+          <w:iCs/>
+          <w:sz w:val="24"/>
+          <w:szCs w:val="24"/>
+        </w:rPr>
+        <w:t>0</w:t>
+      </w:r>
+      <w:r>
+        <w:rPr>
+          <w:rFonts w:cs="Arial"/>
+          <w:iCs/>
+          <w:sz w:val="24"/>
+          <w:szCs w:val="24"/>
+        </w:rPr>
+        <w:t xml:space="preserve">5 </w:t>
+      </w:r>
+      <w:r>
+        <w:rPr>
+          <w:rFonts w:cs="Arial"/>
+          <w:iCs/>
+          <w:sz w:val="24"/>
+          <w:szCs w:val="24"/>
+        </w:rPr>
+        <w:t>Manter Cliente</w:t>
+      </w:r>
+      <w:r>
+        <w:rPr>
+          <w:rFonts w:cs="Arial"/>
+          <w:iCs/>
+          <w:sz w:val="24"/>
+          <w:szCs w:val="24"/>
+        </w:rPr>
+        <w:t>, UC</w:t>
+      </w:r>
+      <w:r>
+        <w:rPr>
+          <w:rFonts w:cs="Arial"/>
+          <w:iCs/>
+          <w:sz w:val="24"/>
+          <w:szCs w:val="24"/>
+        </w:rPr>
+        <w:t>0</w:t>
+      </w:r>
+      <w:r>
+        <w:rPr>
+          <w:rFonts w:cs="Arial"/>
+          <w:iCs/>
+          <w:sz w:val="24"/>
+          <w:szCs w:val="24"/>
+        </w:rPr>
+        <w:t xml:space="preserve">6 </w:t>
+      </w:r>
+      <w:r>
+        <w:rPr>
+          <w:rFonts w:cs="Arial"/>
+          <w:iCs/>
+          <w:sz w:val="24"/>
+          <w:szCs w:val="24"/>
+        </w:rPr>
+        <w:t>Manter F</w:t>
+      </w:r>
+      <w:r>
+        <w:rPr>
+          <w:rFonts w:cs="Arial"/>
+          <w:iCs/>
+          <w:sz w:val="24"/>
+          <w:szCs w:val="24"/>
+        </w:rPr>
+        <w:t>o</w:t>
+      </w:r>
+      <w:r>
+        <w:rPr>
+          <w:rFonts w:cs="Arial"/>
+          <w:iCs/>
+          <w:sz w:val="24"/>
+          <w:szCs w:val="24"/>
+        </w:rPr>
+        <w:t>rnecedor, UC</w:t>
+      </w:r>
+      <w:r>
+        <w:rPr>
+          <w:rFonts w:cs="Arial"/>
+          <w:iCs/>
+          <w:sz w:val="24"/>
+          <w:szCs w:val="24"/>
+        </w:rPr>
+        <w:t>0</w:t>
+      </w:r>
+      <w:r>
+        <w:rPr>
+          <w:rFonts w:cs="Arial"/>
+          <w:iCs/>
+          <w:sz w:val="24"/>
+          <w:szCs w:val="24"/>
+        </w:rPr>
+        <w:t>7 Executar Vendas, UC</w:t>
+      </w:r>
+      <w:r>
+        <w:rPr>
+          <w:rFonts w:cs="Arial"/>
+          <w:iCs/>
+          <w:sz w:val="24"/>
+          <w:szCs w:val="24"/>
+        </w:rPr>
+        <w:t>0</w:t>
+      </w:r>
+      <w:r>
+        <w:rPr>
+          <w:rFonts w:cs="Arial"/>
+          <w:iCs/>
+          <w:sz w:val="24"/>
+          <w:szCs w:val="24"/>
+        </w:rPr>
+        <w:t>8 Listar encomendas, UC</w:t>
+      </w:r>
+      <w:r>
+        <w:rPr>
+          <w:rFonts w:cs="Arial"/>
+          <w:iCs/>
+          <w:sz w:val="24"/>
+          <w:szCs w:val="24"/>
+        </w:rPr>
+        <w:t>0</w:t>
+      </w:r>
+      <w:r>
+        <w:rPr>
+          <w:rFonts w:cs="Arial"/>
+          <w:iCs/>
+          <w:sz w:val="24"/>
+          <w:szCs w:val="24"/>
+        </w:rPr>
+        <w:t>9 Controlar Movimentação Financeira,   UC</w:t>
+      </w:r>
+      <w:bookmarkStart w:id="2" w:name="_GoBack"/>
+      <w:bookmarkEnd w:id="2"/>
+      <w:r>
+        <w:rPr>
+          <w:rFonts w:cs="Arial"/>
+          <w:iCs/>
+          <w:sz w:val="24"/>
+          <w:szCs w:val="24"/>
+        </w:rPr>
+        <w:t>10 Manter Categoria e UC11</w:t>
       </w:r>
       <w:r>
         <w:rPr>
@@ -2982,10 +3139,10 @@
           <w:lang w:val="pt-BR"/>
         </w:rPr>
       </w:pPr>
-      <w:bookmarkStart w:id="2" w:name="_Toc14506157"/>
-      <w:bookmarkStart w:id="3" w:name="_Toc74037824"/>
-      <w:bookmarkStart w:id="4" w:name="_Toc77480137"/>
-      <w:bookmarkStart w:id="5" w:name="_Toc289595599"/>
+      <w:bookmarkStart w:id="3" w:name="_Toc14506157"/>
+      <w:bookmarkStart w:id="4" w:name="_Toc74037824"/>
+      <w:bookmarkStart w:id="5" w:name="_Toc77480137"/>
+      <w:bookmarkStart w:id="6" w:name="_Toc289595599"/>
       <w:r>
         <w:rPr>
           <w:rFonts w:ascii="Times New Roman" w:hAnsi="Times New Roman"/>
@@ -2996,10 +3153,10 @@
         <w:lastRenderedPageBreak/>
         <w:t>Introdução</w:t>
       </w:r>
-      <w:bookmarkEnd w:id="2"/>
       <w:bookmarkEnd w:id="3"/>
       <w:bookmarkEnd w:id="4"/>
       <w:bookmarkEnd w:id="5"/>
+      <w:bookmarkEnd w:id="6"/>
     </w:p>
     <w:p>
       <w:pPr>
@@ -3166,7 +3323,7 @@
           <w:lang w:val="pt-BR"/>
         </w:rPr>
       </w:pPr>
-      <w:bookmarkStart w:id="6" w:name="_Toc289595600"/>
+      <w:bookmarkStart w:id="7" w:name="_Toc289595600"/>
       <w:r>
         <w:rPr>
           <w:rFonts w:ascii="Times New Roman" w:hAnsi="Times New Roman"/>
@@ -3176,7 +3333,7 @@
         </w:rPr>
         <w:t>Visão Geral do Produto</w:t>
       </w:r>
-      <w:bookmarkEnd w:id="6"/>
+      <w:bookmarkEnd w:id="7"/>
     </w:p>
     <w:p>
       <w:pPr>
@@ -3306,7 +3463,7 @@
           <w:lang w:val="pt-BR"/>
         </w:rPr>
       </w:pPr>
-      <w:bookmarkStart w:id="7" w:name="_Toc289595601"/>
+      <w:bookmarkStart w:id="8" w:name="_Toc289595601"/>
       <w:proofErr w:type="gramStart"/>
       <w:r>
         <w:rPr>
@@ -3337,7 +3494,7 @@
         </w:rPr>
         <w:t xml:space="preserve"> de Funcionalidades</w:t>
       </w:r>
-      <w:bookmarkEnd w:id="7"/>
+      <w:bookmarkEnd w:id="8"/>
     </w:p>
     <w:tbl>
       <w:tblPr>
@@ -4008,12 +4165,12 @@
           <w:lang w:val="pt-BR"/>
         </w:rPr>
       </w:pPr>
-      <w:bookmarkStart w:id="8" w:name="_Toc161195882"/>
-      <w:bookmarkStart w:id="9" w:name="_Toc161198608"/>
-      <w:bookmarkStart w:id="10" w:name="_Toc161198653"/>
-      <w:bookmarkStart w:id="11" w:name="_Toc161198767"/>
-      <w:bookmarkStart w:id="12" w:name="_Toc161647148"/>
-      <w:bookmarkStart w:id="13" w:name="_Toc289595602"/>
+      <w:bookmarkStart w:id="9" w:name="_Toc161195882"/>
+      <w:bookmarkStart w:id="10" w:name="_Toc161198608"/>
+      <w:bookmarkStart w:id="11" w:name="_Toc161198653"/>
+      <w:bookmarkStart w:id="12" w:name="_Toc161198767"/>
+      <w:bookmarkStart w:id="13" w:name="_Toc161647148"/>
+      <w:bookmarkStart w:id="14" w:name="_Toc289595602"/>
       <w:r>
         <w:rPr>
           <w:rFonts w:ascii="Times New Roman" w:hAnsi="Times New Roman"/>
@@ -4036,12 +4193,12 @@
         </w:rPr>
         <w:t xml:space="preserve"> Oportunidades de Negócio</w:t>
       </w:r>
-      <w:bookmarkEnd w:id="8"/>
       <w:bookmarkEnd w:id="9"/>
       <w:bookmarkEnd w:id="10"/>
       <w:bookmarkEnd w:id="11"/>
       <w:bookmarkEnd w:id="12"/>
       <w:bookmarkEnd w:id="13"/>
+      <w:bookmarkEnd w:id="14"/>
     </w:p>
     <w:p>
       <w:pPr>
@@ -4195,8 +4352,8 @@
           <w:lang w:val="pt-BR"/>
         </w:rPr>
       </w:pPr>
-      <w:bookmarkStart w:id="14" w:name="_Toc289595603"/>
-      <w:bookmarkStart w:id="15" w:name="_Toc528550746"/>
+      <w:bookmarkStart w:id="15" w:name="_Toc289595603"/>
+      <w:bookmarkStart w:id="16" w:name="_Toc528550746"/>
       <w:r>
         <w:rPr>
           <w:rFonts w:ascii="Times New Roman" w:hAnsi="Times New Roman"/>
@@ -4215,7 +4372,7 @@
         </w:rPr>
         <w:t>ontextualização</w:t>
       </w:r>
-      <w:bookmarkEnd w:id="14"/>
+      <w:bookmarkEnd w:id="15"/>
     </w:p>
     <w:tbl>
       <w:tblPr>
@@ -4255,9 +4412,9 @@
                 <w:szCs w:val="24"/>
               </w:rPr>
             </w:pPr>
-            <w:bookmarkStart w:id="16" w:name="_Toc74037827"/>
-            <w:bookmarkStart w:id="17" w:name="_Toc77480140"/>
-            <w:bookmarkEnd w:id="15"/>
+            <w:bookmarkStart w:id="17" w:name="_Toc74037827"/>
+            <w:bookmarkStart w:id="18" w:name="_Toc77480140"/>
+            <w:bookmarkEnd w:id="16"/>
             <w:r>
               <w:rPr>
                 <w:rFonts w:ascii="Times New Roman" w:hAnsi="Times New Roman" w:cs="Times New Roman"/>
@@ -5091,8 +5248,8 @@
           </w:p>
         </w:tc>
       </w:tr>
-      <w:bookmarkEnd w:id="16"/>
       <w:bookmarkEnd w:id="17"/>
+      <w:bookmarkEnd w:id="18"/>
     </w:tbl>
     <w:p>
       <w:pPr>
@@ -5119,7 +5276,7 @@
           <w:lang w:val="pt-BR"/>
         </w:rPr>
       </w:pPr>
-      <w:bookmarkStart w:id="18" w:name="_Toc289595604"/>
+      <w:bookmarkStart w:id="19" w:name="_Toc289595604"/>
       <w:r>
         <w:rPr>
           <w:rFonts w:ascii="Times New Roman" w:hAnsi="Times New Roman"/>
@@ -5158,7 +5315,7 @@
         </w:rPr>
         <w:t>dos Usuários</w:t>
       </w:r>
-      <w:bookmarkEnd w:id="18"/>
+      <w:bookmarkEnd w:id="19"/>
     </w:p>
     <w:tbl>
       <w:tblPr>
@@ -5808,14 +5965,14 @@
           <w:lang w:val="pt-BR"/>
         </w:rPr>
       </w:pPr>
-      <w:bookmarkStart w:id="19" w:name="_Toc289595605"/>
+      <w:bookmarkStart w:id="20" w:name="_Toc289595605"/>
       <w:r>
         <w:rPr>
           <w:lang w:val="pt-BR"/>
         </w:rPr>
         <w:t>Descrição dos Envolvidos no Projeto</w:t>
       </w:r>
-      <w:bookmarkEnd w:id="19"/>
+      <w:bookmarkEnd w:id="20"/>
     </w:p>
     <w:tbl>
       <w:tblPr>
@@ -6348,7 +6505,7 @@
           <w:lang w:val="pt-BR"/>
         </w:rPr>
       </w:pPr>
-      <w:bookmarkStart w:id="20" w:name="_Toc289595606"/>
+      <w:bookmarkStart w:id="21" w:name="_Toc289595606"/>
       <w:r>
         <w:rPr>
           <w:rFonts w:ascii="Times New Roman" w:hAnsi="Times New Roman"/>
@@ -6358,7 +6515,7 @@
         </w:rPr>
         <w:t>Ambiente do Usuário</w:t>
       </w:r>
-      <w:bookmarkEnd w:id="20"/>
+      <w:bookmarkEnd w:id="21"/>
     </w:p>
     <w:p>
       <w:pPr>
@@ -6379,9 +6536,9 @@
           <w:lang w:val="pt-BR"/>
         </w:rPr>
       </w:pPr>
-      <w:bookmarkStart w:id="21" w:name="_Toc23732924"/>
-      <w:bookmarkStart w:id="22" w:name="_Toc77480142"/>
-      <w:bookmarkStart w:id="23" w:name="_Toc289595607"/>
+      <w:bookmarkStart w:id="22" w:name="_Toc23732924"/>
+      <w:bookmarkStart w:id="23" w:name="_Toc77480142"/>
+      <w:bookmarkStart w:id="24" w:name="_Toc289595607"/>
       <w:r>
         <w:rPr>
           <w:rFonts w:ascii="Times New Roman" w:hAnsi="Times New Roman"/>
@@ -6391,9 +6548,9 @@
         </w:rPr>
         <w:t>Ambiente Físico</w:t>
       </w:r>
-      <w:bookmarkEnd w:id="21"/>
       <w:bookmarkEnd w:id="22"/>
       <w:bookmarkEnd w:id="23"/>
+      <w:bookmarkEnd w:id="24"/>
     </w:p>
     <w:tbl>
       <w:tblPr>
@@ -6791,8 +6948,8 @@
           <w:lang w:val="pt-BR"/>
         </w:rPr>
       </w:pPr>
-      <w:bookmarkStart w:id="24" w:name="_Toc23732925"/>
-      <w:bookmarkStart w:id="25" w:name="_Toc77480143"/>
+      <w:bookmarkStart w:id="25" w:name="_Toc23732925"/>
+      <w:bookmarkStart w:id="26" w:name="_Toc77480143"/>
     </w:p>
     <w:p>
       <w:pPr>
@@ -6806,7 +6963,7 @@
           <w:lang w:val="pt-BR"/>
         </w:rPr>
       </w:pPr>
-      <w:bookmarkStart w:id="26" w:name="_Toc289595608"/>
+      <w:bookmarkStart w:id="27" w:name="_Toc289595608"/>
       <w:r>
         <w:rPr>
           <w:rFonts w:ascii="Times New Roman" w:hAnsi="Times New Roman"/>
@@ -6816,9 +6973,9 @@
         </w:rPr>
         <w:t>Ambiente Computacional</w:t>
       </w:r>
-      <w:bookmarkEnd w:id="24"/>
       <w:bookmarkEnd w:id="25"/>
       <w:bookmarkEnd w:id="26"/>
+      <w:bookmarkEnd w:id="27"/>
     </w:p>
     <w:tbl>
       <w:tblPr>
@@ -7192,7 +7349,7 @@
           <w:szCs w:val="28"/>
         </w:rPr>
       </w:pPr>
-      <w:bookmarkStart w:id="27" w:name="_Toc289595609"/>
+      <w:bookmarkStart w:id="28" w:name="_Toc289595609"/>
       <w:proofErr w:type="spellStart"/>
       <w:r>
         <w:rPr>
@@ -7220,7 +7377,7 @@
         </w:rPr>
         <w:t>Alvo</w:t>
       </w:r>
-      <w:bookmarkEnd w:id="27"/>
+      <w:bookmarkEnd w:id="28"/>
       <w:proofErr w:type="spellEnd"/>
     </w:p>
     <w:p/>
@@ -7236,8 +7393,8 @@
           <w:lang w:eastAsia="en-US"/>
         </w:rPr>
       </w:pPr>
-      <w:bookmarkStart w:id="28" w:name="_Toc14506164"/>
-      <w:bookmarkStart w:id="29" w:name="_Toc77480147"/>
+      <w:bookmarkStart w:id="29" w:name="_Toc14506164"/>
+      <w:bookmarkStart w:id="30" w:name="_Toc77480147"/>
       <w:r>
         <w:rPr>
           <w:rFonts w:ascii="Times New Roman" w:hAnsi="Times New Roman"/>
@@ -7286,13 +7443,13 @@
           <w:lang w:val="pt-BR"/>
         </w:rPr>
       </w:pPr>
-      <w:bookmarkStart w:id="30" w:name="_Toc23732918"/>
-      <w:bookmarkStart w:id="31" w:name="_Toc74037831"/>
-      <w:bookmarkStart w:id="32" w:name="_Toc77480148"/>
-      <w:bookmarkStart w:id="33" w:name="_Toc8124382"/>
-      <w:bookmarkStart w:id="34" w:name="_Toc14506166"/>
-      <w:bookmarkEnd w:id="28"/>
+      <w:bookmarkStart w:id="31" w:name="_Toc23732918"/>
+      <w:bookmarkStart w:id="32" w:name="_Toc74037831"/>
+      <w:bookmarkStart w:id="33" w:name="_Toc77480148"/>
+      <w:bookmarkStart w:id="34" w:name="_Toc8124382"/>
+      <w:bookmarkStart w:id="35" w:name="_Toc14506166"/>
       <w:bookmarkEnd w:id="29"/>
+      <w:bookmarkEnd w:id="30"/>
     </w:p>
     <w:p>
       <w:pPr>
@@ -7304,10 +7461,10 @@
           <w:szCs w:val="28"/>
         </w:rPr>
       </w:pPr>
-      <w:bookmarkStart w:id="35" w:name="_Toc289595610"/>
-      <w:bookmarkEnd w:id="30"/>
+      <w:bookmarkStart w:id="36" w:name="_Toc289595610"/>
       <w:bookmarkEnd w:id="31"/>
       <w:bookmarkEnd w:id="32"/>
+      <w:bookmarkEnd w:id="33"/>
       <w:proofErr w:type="spellStart"/>
       <w:r>
         <w:rPr>
@@ -7336,10 +7493,10 @@
         </w:rPr>
         <w:t>Cliente</w:t>
       </w:r>
-      <w:bookmarkStart w:id="36" w:name="_Toc23732919"/>
-      <w:bookmarkStart w:id="37" w:name="_Toc74037832"/>
-      <w:bookmarkStart w:id="38" w:name="_Toc77480149"/>
-      <w:bookmarkEnd w:id="35"/>
+      <w:bookmarkStart w:id="37" w:name="_Toc23732919"/>
+      <w:bookmarkStart w:id="38" w:name="_Toc74037832"/>
+      <w:bookmarkStart w:id="39" w:name="_Toc77480149"/>
+      <w:bookmarkEnd w:id="36"/>
       <w:proofErr w:type="spellEnd"/>
     </w:p>
     <w:p>
@@ -8213,10 +8370,10 @@
           <w:szCs w:val="28"/>
         </w:rPr>
       </w:pPr>
-      <w:bookmarkStart w:id="39" w:name="_Toc289595611"/>
-      <w:bookmarkEnd w:id="36"/>
+      <w:bookmarkStart w:id="40" w:name="_Toc289595611"/>
       <w:bookmarkEnd w:id="37"/>
       <w:bookmarkEnd w:id="38"/>
+      <w:bookmarkEnd w:id="39"/>
       <w:proofErr w:type="spellStart"/>
       <w:r>
         <w:rPr>
@@ -8226,7 +8383,7 @@
         </w:rPr>
         <w:t>Premissas</w:t>
       </w:r>
-      <w:bookmarkEnd w:id="39"/>
+      <w:bookmarkEnd w:id="40"/>
       <w:proofErr w:type="spellEnd"/>
     </w:p>
     <w:p/>
@@ -8314,8 +8471,8 @@
           <w:lang w:val="pt-BR"/>
         </w:rPr>
       </w:pPr>
-      <w:bookmarkStart w:id="40" w:name="_Toc74037833"/>
-      <w:bookmarkStart w:id="41" w:name="_Toc77480150"/>
+      <w:bookmarkStart w:id="41" w:name="_Toc74037833"/>
+      <w:bookmarkStart w:id="42" w:name="_Toc77480150"/>
     </w:p>
     <w:p>
       <w:pPr>
@@ -8328,11 +8485,11 @@
           <w:lang w:val="pt-BR"/>
         </w:rPr>
       </w:pPr>
-      <w:bookmarkStart w:id="42" w:name="_Toc289595612"/>
-      <w:bookmarkEnd w:id="33"/>
+      <w:bookmarkStart w:id="43" w:name="_Toc289595612"/>
       <w:bookmarkEnd w:id="34"/>
-      <w:bookmarkEnd w:id="40"/>
+      <w:bookmarkEnd w:id="35"/>
       <w:bookmarkEnd w:id="41"/>
+      <w:bookmarkEnd w:id="42"/>
       <w:r>
         <w:rPr>
           <w:rFonts w:ascii="Times New Roman" w:hAnsi="Times New Roman"/>
@@ -8342,7 +8499,7 @@
         </w:rPr>
         <w:t>Restrições</w:t>
       </w:r>
-      <w:bookmarkEnd w:id="42"/>
+      <w:bookmarkEnd w:id="43"/>
     </w:p>
     <w:p>
       <w:pPr>
@@ -8383,9 +8540,9 @@
           <w:lang w:val="pt-BR"/>
         </w:rPr>
       </w:pPr>
-      <w:bookmarkStart w:id="43" w:name="_Toc289595613"/>
-      <w:bookmarkStart w:id="44" w:name="_Toc528550751"/>
-      <w:bookmarkStart w:id="45" w:name="_Toc14506168"/>
+      <w:bookmarkStart w:id="44" w:name="_Toc289595613"/>
+      <w:bookmarkStart w:id="45" w:name="_Toc528550751"/>
+      <w:bookmarkStart w:id="46" w:name="_Toc14506168"/>
       <w:r>
         <w:rPr>
           <w:rFonts w:ascii="Times New Roman" w:hAnsi="Times New Roman"/>
@@ -8395,7 +8552,7 @@
         </w:rPr>
         <w:t>Riscos</w:t>
       </w:r>
-      <w:bookmarkEnd w:id="43"/>
+      <w:bookmarkEnd w:id="44"/>
     </w:p>
     <w:p>
       <w:pPr>
@@ -8466,14 +8623,14 @@
           <w:lang w:val="pt-BR"/>
         </w:rPr>
       </w:pPr>
-      <w:bookmarkStart w:id="46" w:name="_Toc161195905"/>
-      <w:bookmarkStart w:id="47" w:name="_Toc161198624"/>
-      <w:bookmarkStart w:id="48" w:name="_Toc161198669"/>
-      <w:bookmarkStart w:id="49" w:name="_Toc161198783"/>
-      <w:bookmarkStart w:id="50" w:name="_Toc161647160"/>
-      <w:bookmarkStart w:id="51" w:name="_Toc289595614"/>
-      <w:bookmarkStart w:id="52" w:name="_Toc74037835"/>
-      <w:bookmarkStart w:id="53" w:name="_Toc77480152"/>
+      <w:bookmarkStart w:id="47" w:name="_Toc161195905"/>
+      <w:bookmarkStart w:id="48" w:name="_Toc161198624"/>
+      <w:bookmarkStart w:id="49" w:name="_Toc161198669"/>
+      <w:bookmarkStart w:id="50" w:name="_Toc161198783"/>
+      <w:bookmarkStart w:id="51" w:name="_Toc161647160"/>
+      <w:bookmarkStart w:id="52" w:name="_Toc289595614"/>
+      <w:bookmarkStart w:id="53" w:name="_Toc74037835"/>
+      <w:bookmarkStart w:id="54" w:name="_Toc77480152"/>
       <w:r>
         <w:rPr>
           <w:rFonts w:ascii="Times New Roman" w:hAnsi="Times New Roman"/>
@@ -8484,12 +8641,12 @@
         <w:lastRenderedPageBreak/>
         <w:t>Requisitos do Produto</w:t>
       </w:r>
-      <w:bookmarkEnd w:id="46"/>
       <w:bookmarkEnd w:id="47"/>
       <w:bookmarkEnd w:id="48"/>
       <w:bookmarkEnd w:id="49"/>
       <w:bookmarkEnd w:id="50"/>
       <w:bookmarkEnd w:id="51"/>
+      <w:bookmarkEnd w:id="52"/>
     </w:p>
     <w:p>
       <w:pPr>
@@ -9582,8 +9739,6 @@
               </w:rPr>
               <w:t>ncluir/Alterar/Excluir Contribuições</w:t>
             </w:r>
-            <w:bookmarkStart w:id="54" w:name="_GoBack"/>
-            <w:bookmarkEnd w:id="54"/>
           </w:p>
         </w:tc>
         <w:tc>
@@ -9945,10 +10100,10 @@
         </w:rPr>
         <w:t xml:space="preserve"> será.</w:t>
       </w:r>
-      <w:bookmarkEnd w:id="44"/>
       <w:bookmarkEnd w:id="45"/>
-      <w:bookmarkEnd w:id="52"/>
+      <w:bookmarkEnd w:id="46"/>
       <w:bookmarkEnd w:id="53"/>
+      <w:bookmarkEnd w:id="54"/>
     </w:p>
     <w:p>
       <w:pPr>
@@ -11255,7 +11410,7 @@
               <w:noProof/>
               <w:color w:val="FFFFFF"/>
             </w:rPr>
-            <w:t>8</w:t>
+            <w:t>2</w:t>
           </w:r>
           <w:r>
             <w:rPr>
